--- a/docs/Trajectory-based-Operational-Performance-Assessment.docx
+++ b/docs/Trajectory-based-Operational-Performance-Assessment.docx
@@ -191,14 +191,79 @@
         <w:t xml:space="preserve">.</w:t>
       </w:r>
     </w:p>
+    <w:p>
+      <w:pPr>
+        <w:pStyle w:val="BodyText"/>
+      </w:pPr>
+      <w:r>
+        <w:t xml:space="preserve">This project is developed as a</w:t>
+      </w:r>
+      <w:r>
+        <w:t xml:space="preserve"> </w:t>
+      </w:r>
+      <w:r>
+        <w:rPr>
+          <w:iCs/>
+          <w:i/>
+        </w:rPr>
+        <w:t xml:space="preserve">quarto book</w:t>
+      </w:r>
+      <w:r>
+        <w:t xml:space="preserve"> </w:t>
+      </w:r>
+      <w:r>
+        <w:t xml:space="preserve">on top of the</w:t>
+      </w:r>
+      <w:r>
+        <w:t xml:space="preserve"> </w:t>
+      </w:r>
+      <w:r>
+        <w:rPr>
+          <w:iCs/>
+          <w:i/>
+        </w:rPr>
+        <w:t xml:space="preserve">R/RStudio eco-system</w:t>
+      </w:r>
+      <w:r>
+        <w:t xml:space="preserve">.</w:t>
+      </w:r>
+      <w:r>
+        <w:t xml:space="preserve"> </w:t>
+      </w:r>
+      <w:r>
+        <w:t xml:space="preserve">For practical reasons the code is jointly developed using the</w:t>
+      </w:r>
+      <w:r>
+        <w:t xml:space="preserve"> </w:t>
+      </w:r>
+      <w:r>
+        <w:rPr>
+          <w:iCs/>
+          <w:i/>
+        </w:rPr>
+        <w:t xml:space="preserve">{tidyverse}</w:t>
+      </w:r>
+      <w:r>
+        <w:t xml:space="preserve"> </w:t>
+      </w:r>
+      <w:r>
+        <w:t xml:space="preserve">family.</w:t>
+      </w:r>
+      <w:r>
+        <w:t xml:space="preserve"> </w:t>
+      </w:r>
+      <w:r>
+        <w:t xml:space="preserve">The latter supports readability/development of code for analysts without extensive coding/scripting experience.</w:t>
+      </w:r>
+    </w:p>
     <w:bookmarkEnd w:id="20"/>
-    <w:bookmarkStart w:id="24" w:name="data-preparation"/>
+    <w:bookmarkStart w:id="24" w:name="introduction"/>
     <w:p>
       <w:pPr>
         <w:pStyle w:val="Heading1"/>
       </w:pPr>
       <w:r>
-        <w:t xml:space="preserve">Data Preparation</w:t>
+        <w:t xml:space="preserve">1. Introduction</w:t>
       </w:r>
     </w:p>
     <w:tbl>
@@ -308,6 +373,156 @@
               <w:pStyle w:val="BodyText"/>
             </w:pPr>
             <w:pPr>
+              <w:spacing w:before="16"/>
+            </w:pPr>
+            <w:r>
+              <w:t xml:space="preserve">Work in progress.</w:t>
+            </w:r>
+          </w:p>
+          <w:p>
+            <w:pPr>
+              <w:numPr>
+                <w:ilvl w:val="0"/>
+                <w:numId w:val="1001"/>
+              </w:numPr>
+              <w:pStyle w:val="Compact"/>
+            </w:pPr>
+            <w:r>
+              <w:t xml:space="preserve">provide background</w:t>
+            </w:r>
+          </w:p>
+          <w:p>
+            <w:pPr>
+              <w:numPr>
+                <w:ilvl w:val="0"/>
+                <w:numId w:val="1001"/>
+              </w:numPr>
+              <w:pStyle w:val="Compact"/>
+            </w:pPr>
+            <w:r>
+              <w:t xml:space="preserve">goal/structure of project/report</w:t>
+            </w:r>
+          </w:p>
+        </w:tc>
+      </w:tr>
+    </w:tbl>
+    <w:bookmarkEnd w:id="24"/>
+    <w:bookmarkStart w:id="27" w:name="data-preparation"/>
+    <w:p>
+      <w:pPr>
+        <w:pStyle w:val="Heading1"/>
+      </w:pPr>
+      <w:r>
+        <w:t xml:space="preserve">Data Preparation</w:t>
+      </w:r>
+    </w:p>
+    <w:tbl>
+      <w:tblPr>
+        <w:tblStyle w:val="Table"/>
+        <w:tblLook w:firstRow="0" w:lastRow="0" w:firstColumn="0" w:lastColumn="0" w:noHBand="0" w:noVBand="0" w:val="0000"/>
+        <w:tblBorders>
+          <w:left w:val="single" w:sz="24" w:space="0" w:color="0758E5"/>
+          <w:right w:val="single" w:sz="4" w:space="0" w:color="0758E5"/>
+          <w:top w:val="single" w:sz="4" w:space="0" w:color="0758E5"/>
+          <w:bottom w:val="single" w:sz="4" w:space="0" w:color="0758E5"/>
+        </w:tblBorders>
+        <w:tblCellMar>
+          <w:left w:w="144" w:type="dxa"/>
+          <w:right w:w="144" w:type="dxa"/>
+        </w:tblCellMar>
+        <w:tblInd w:w="164" w:type="dxa"/>
+        <w:tblW w:type="pct" w:w="100%"/>
+      </w:tblPr>
+      <w:tr>
+        <w:trPr>
+          <w:cantSplit/>
+        </w:trPr>
+        <w:tc>
+          <w:tcPr>
+            <w:shd w:color="auto" w:fill="dae6fb" w:val="clear"/>
+            <w:tcMar>
+              <w:top w:w="92" w:type="dxa"/>
+              <w:bottom w:w="92" w:type="dxa"/>
+            </w:tcMar>
+          </w:tcPr>
+          <w:p>
+            <w:pPr>
+              <w:pStyle w:val="FirstParagraph"/>
+            </w:pPr>
+            <w:pPr>
+              <w:spacing w:before="0" w:after="0"/>
+              <w:textAlignment w:val="center"/>
+            </w:pPr>
+            <w:r>
+              <w:drawing>
+                <wp:inline>
+                  <wp:extent cx="152400" cy="152400"/>
+                  <wp:effectExtent b="0" l="0" r="0" t="0"/>
+                  <wp:docPr descr="" title="" id="25" name="Picture"/>
+                  <a:graphic>
+                    <a:graphicData uri="http://schemas.openxmlformats.org/drawingml/2006/picture">
+                      <pic:pic>
+                        <pic:nvPicPr>
+                          <pic:cNvPr descr="/Applications/quarto/share/formats/docx/note.png" id="26" name="Picture"/>
+                          <pic:cNvPicPr>
+                            <a:picLocks noChangeArrowheads="1" noChangeAspect="1"/>
+                          </pic:cNvPicPr>
+                        </pic:nvPicPr>
+                        <pic:blipFill>
+                          <a:blip r:embed="rId21"/>
+                          <a:stretch>
+                            <a:fillRect/>
+                          </a:stretch>
+                        </pic:blipFill>
+                        <pic:spPr bwMode="auto">
+                          <a:xfrm>
+                            <a:off x="0" y="0"/>
+                            <a:ext cx="152400" cy="152400"/>
+                          </a:xfrm>
+                          <a:prstGeom prst="rect">
+                            <a:avLst/>
+                          </a:prstGeom>
+                          <a:noFill/>
+                          <a:ln w="9525">
+                            <a:noFill/>
+                            <a:headEnd/>
+                            <a:tailEnd/>
+                          </a:ln>
+                        </pic:spPr>
+                      </pic:pic>
+                    </a:graphicData>
+                  </a:graphic>
+                </wp:inline>
+              </w:drawing>
+            </w:r>
+            <w:r>
+              <w:t xml:space="preserve"> </w:t>
+            </w:r>
+            <w:r>
+              <w:t xml:space="preserve"> </w:t>
+            </w:r>
+            <w:r>
+              <w:t xml:space="preserve">Note</w:t>
+            </w:r>
+          </w:p>
+        </w:tc>
+      </w:tr>
+      <w:tr>
+        <w:trPr>
+          <w:cantSplit/>
+        </w:trPr>
+        <w:tc>
+          <w:tcPr>
+            <w:tcMar>
+              <w:top w:w="108" w:type="dxa"/>
+              <w:bottom w:w="108" w:type="dxa"/>
+            </w:tcMar>
+          </w:tcPr>
+          <w:p>
+            <w:pPr>
+              <w:pStyle w:val="BodyText"/>
+            </w:pPr>
+            <w:pPr>
               <w:spacing w:before="16" w:after="16"/>
             </w:pPr>
             <w:r>
@@ -321,7 +536,7 @@
       <w:pPr>
         <w:numPr>
           <w:ilvl w:val="0"/>
-          <w:numId w:val="1001"/>
+          <w:numId w:val="1002"/>
         </w:numPr>
         <w:pStyle w:val="Compact"/>
       </w:pPr>
@@ -333,7 +548,7 @@
       <w:pPr>
         <w:numPr>
           <w:ilvl w:val="0"/>
-          <w:numId w:val="1001"/>
+          <w:numId w:val="1002"/>
         </w:numPr>
         <w:pStyle w:val="Compact"/>
       </w:pPr>
@@ -345,7 +560,7 @@
       <w:pPr>
         <w:numPr>
           <w:ilvl w:val="0"/>
-          <w:numId w:val="1001"/>
+          <w:numId w:val="1002"/>
         </w:numPr>
         <w:pStyle w:val="Compact"/>
       </w:pPr>
@@ -357,7 +572,7 @@
       <w:pPr>
         <w:numPr>
           <w:ilvl w:val="0"/>
-          <w:numId w:val="1001"/>
+          <w:numId w:val="1002"/>
         </w:numPr>
         <w:pStyle w:val="Compact"/>
       </w:pPr>
@@ -365,8 +580,8 @@
         <w:t xml:space="preserve">detect level segments</w:t>
       </w:r>
     </w:p>
-    <w:bookmarkEnd w:id="24"/>
-    <w:bookmarkStart w:id="27" w:name="references"/>
+    <w:bookmarkEnd w:id="27"/>
+    <w:bookmarkStart w:id="30" w:name="references"/>
     <w:p>
       <w:pPr>
         <w:pStyle w:val="Heading1"/>
@@ -375,8 +590,8 @@
         <w:t xml:space="preserve">References</w:t>
       </w:r>
     </w:p>
-    <w:bookmarkStart w:id="26" w:name="refs"/>
-    <w:bookmarkStart w:id="25" w:name="ref-schaeferosn2014"/>
+    <w:bookmarkStart w:id="29" w:name="refs"/>
+    <w:bookmarkStart w:id="28" w:name="ref-schaeferosn2014"/>
     <w:p>
       <w:pPr>
         <w:pStyle w:val="Bibliography"/>
@@ -397,9 +612,9 @@
         <w:t xml:space="preserve">In, 8394.</w:t>
       </w:r>
     </w:p>
-    <w:bookmarkEnd w:id="25"/>
-    <w:bookmarkEnd w:id="26"/>
-    <w:bookmarkEnd w:id="27"/>
+    <w:bookmarkEnd w:id="28"/>
+    <w:bookmarkEnd w:id="29"/>
+    <w:bookmarkEnd w:id="30"/>
     <w:sectPr/>
   </w:body>
 </w:document>
@@ -586,6 +801,9 @@
     <w:abstractNumId w:val="990"/>
   </w:num>
   <w:num w:numId="1001">
+    <w:abstractNumId w:val="991"/>
+  </w:num>
+  <w:num w:numId="1002">
     <w:abstractNumId w:val="991"/>
   </w:num>
 </w:numbering>

--- a/docs/Trajectory-based-Operational-Performance-Assessment.docx
+++ b/docs/Trajectory-based-Operational-Performance-Assessment.docx
@@ -407,13 +407,13 @@
       </w:tr>
     </w:tbl>
     <w:bookmarkEnd w:id="24"/>
-    <w:bookmarkStart w:id="27" w:name="data-preparation"/>
+    <w:bookmarkStart w:id="27" w:name="conclusions"/>
     <w:p>
       <w:pPr>
         <w:pStyle w:val="Heading1"/>
       </w:pPr>
       <w:r>
-        <w:t xml:space="preserve">Data Preparation</w:t>
+        <w:t xml:space="preserve">2. Conclusions</w:t>
       </w:r>
     </w:p>
     <w:tbl>
@@ -523,6 +523,180 @@
               <w:pStyle w:val="BodyText"/>
             </w:pPr>
             <w:pPr>
+              <w:spacing w:before="16"/>
+            </w:pPr>
+            <w:r>
+              <w:t xml:space="preserve">This Technical Note is still under active development.</w:t>
+            </w:r>
+          </w:p>
+          <w:p>
+            <w:pPr>
+              <w:numPr>
+                <w:ilvl w:val="0"/>
+                <w:numId w:val="1002"/>
+              </w:numPr>
+              <w:pStyle w:val="Compact"/>
+            </w:pPr>
+            <w:r>
+              <w:t xml:space="preserve">summarise what was shown</w:t>
+            </w:r>
+          </w:p>
+          <w:p>
+            <w:pPr>
+              <w:numPr>
+                <w:ilvl w:val="0"/>
+                <w:numId w:val="1002"/>
+              </w:numPr>
+              <w:pStyle w:val="Compact"/>
+            </w:pPr>
+            <w:r>
+              <w:t xml:space="preserve">provide pointers for how to download/access the data/reproduce the study</w:t>
+            </w:r>
+          </w:p>
+          <w:p>
+            <w:pPr>
+              <w:numPr>
+                <w:ilvl w:val="0"/>
+                <w:numId w:val="1002"/>
+              </w:numPr>
+              <w:pStyle w:val="Compact"/>
+            </w:pPr>
+            <w:r>
+              <w:t xml:space="preserve">open research / next problems</w:t>
+            </w:r>
+          </w:p>
+          <w:p>
+            <w:pPr>
+              <w:numPr>
+                <w:ilvl w:val="0"/>
+                <w:numId w:val="1002"/>
+              </w:numPr>
+              <w:pStyle w:val="Compact"/>
+            </w:pPr>
+            <w:r>
+              <w:t xml:space="preserve">concluding remarks</w:t>
+            </w:r>
+          </w:p>
+        </w:tc>
+      </w:tr>
+    </w:tbl>
+    <w:bookmarkEnd w:id="27"/>
+    <w:bookmarkStart w:id="30" w:name="data-preparation"/>
+    <w:p>
+      <w:pPr>
+        <w:pStyle w:val="Heading1"/>
+      </w:pPr>
+      <w:r>
+        <w:t xml:space="preserve">Data Preparation</w:t>
+      </w:r>
+    </w:p>
+    <w:tbl>
+      <w:tblPr>
+        <w:tblStyle w:val="Table"/>
+        <w:tblLook w:firstRow="0" w:lastRow="0" w:firstColumn="0" w:lastColumn="0" w:noHBand="0" w:noVBand="0" w:val="0000"/>
+        <w:tblBorders>
+          <w:left w:val="single" w:sz="24" w:space="0" w:color="0758E5"/>
+          <w:right w:val="single" w:sz="4" w:space="0" w:color="0758E5"/>
+          <w:top w:val="single" w:sz="4" w:space="0" w:color="0758E5"/>
+          <w:bottom w:val="single" w:sz="4" w:space="0" w:color="0758E5"/>
+        </w:tblBorders>
+        <w:tblCellMar>
+          <w:left w:w="144" w:type="dxa"/>
+          <w:right w:w="144" w:type="dxa"/>
+        </w:tblCellMar>
+        <w:tblInd w:w="164" w:type="dxa"/>
+        <w:tblW w:type="pct" w:w="100%"/>
+      </w:tblPr>
+      <w:tr>
+        <w:trPr>
+          <w:cantSplit/>
+        </w:trPr>
+        <w:tc>
+          <w:tcPr>
+            <w:shd w:color="auto" w:fill="dae6fb" w:val="clear"/>
+            <w:tcMar>
+              <w:top w:w="92" w:type="dxa"/>
+              <w:bottom w:w="92" w:type="dxa"/>
+            </w:tcMar>
+          </w:tcPr>
+          <w:p>
+            <w:pPr>
+              <w:pStyle w:val="FirstParagraph"/>
+            </w:pPr>
+            <w:pPr>
+              <w:spacing w:before="0" w:after="0"/>
+              <w:textAlignment w:val="center"/>
+            </w:pPr>
+            <w:r>
+              <w:drawing>
+                <wp:inline>
+                  <wp:extent cx="152400" cy="152400"/>
+                  <wp:effectExtent b="0" l="0" r="0" t="0"/>
+                  <wp:docPr descr="" title="" id="28" name="Picture"/>
+                  <a:graphic>
+                    <a:graphicData uri="http://schemas.openxmlformats.org/drawingml/2006/picture">
+                      <pic:pic>
+                        <pic:nvPicPr>
+                          <pic:cNvPr descr="/Applications/quarto/share/formats/docx/note.png" id="29" name="Picture"/>
+                          <pic:cNvPicPr>
+                            <a:picLocks noChangeArrowheads="1" noChangeAspect="1"/>
+                          </pic:cNvPicPr>
+                        </pic:nvPicPr>
+                        <pic:blipFill>
+                          <a:blip r:embed="rId21"/>
+                          <a:stretch>
+                            <a:fillRect/>
+                          </a:stretch>
+                        </pic:blipFill>
+                        <pic:spPr bwMode="auto">
+                          <a:xfrm>
+                            <a:off x="0" y="0"/>
+                            <a:ext cx="152400" cy="152400"/>
+                          </a:xfrm>
+                          <a:prstGeom prst="rect">
+                            <a:avLst/>
+                          </a:prstGeom>
+                          <a:noFill/>
+                          <a:ln w="9525">
+                            <a:noFill/>
+                            <a:headEnd/>
+                            <a:tailEnd/>
+                          </a:ln>
+                        </pic:spPr>
+                      </pic:pic>
+                    </a:graphicData>
+                  </a:graphic>
+                </wp:inline>
+              </w:drawing>
+            </w:r>
+            <w:r>
+              <w:t xml:space="preserve"> </w:t>
+            </w:r>
+            <w:r>
+              <w:t xml:space="preserve"> </w:t>
+            </w:r>
+            <w:r>
+              <w:t xml:space="preserve">Note</w:t>
+            </w:r>
+          </w:p>
+        </w:tc>
+      </w:tr>
+      <w:tr>
+        <w:trPr>
+          <w:cantSplit/>
+        </w:trPr>
+        <w:tc>
+          <w:tcPr>
+            <w:tcMar>
+              <w:top w:w="108" w:type="dxa"/>
+              <w:bottom w:w="108" w:type="dxa"/>
+            </w:tcMar>
+          </w:tcPr>
+          <w:p>
+            <w:pPr>
+              <w:pStyle w:val="BodyText"/>
+            </w:pPr>
+            <w:pPr>
               <w:spacing w:before="16" w:after="16"/>
             </w:pPr>
             <w:r>
@@ -536,7 +710,7 @@
       <w:pPr>
         <w:numPr>
           <w:ilvl w:val="0"/>
-          <w:numId w:val="1002"/>
+          <w:numId w:val="1003"/>
         </w:numPr>
         <w:pStyle w:val="Compact"/>
       </w:pPr>
@@ -548,7 +722,7 @@
       <w:pPr>
         <w:numPr>
           <w:ilvl w:val="0"/>
-          <w:numId w:val="1002"/>
+          <w:numId w:val="1003"/>
         </w:numPr>
         <w:pStyle w:val="Compact"/>
       </w:pPr>
@@ -560,7 +734,7 @@
       <w:pPr>
         <w:numPr>
           <w:ilvl w:val="0"/>
-          <w:numId w:val="1002"/>
+          <w:numId w:val="1003"/>
         </w:numPr>
         <w:pStyle w:val="Compact"/>
       </w:pPr>
@@ -572,7 +746,7 @@
       <w:pPr>
         <w:numPr>
           <w:ilvl w:val="0"/>
-          <w:numId w:val="1002"/>
+          <w:numId w:val="1003"/>
         </w:numPr>
         <w:pStyle w:val="Compact"/>
       </w:pPr>
@@ -580,8 +754,8 @@
         <w:t xml:space="preserve">detect level segments</w:t>
       </w:r>
     </w:p>
-    <w:bookmarkEnd w:id="27"/>
-    <w:bookmarkStart w:id="30" w:name="references"/>
+    <w:bookmarkEnd w:id="30"/>
+    <w:bookmarkStart w:id="33" w:name="references"/>
     <w:p>
       <w:pPr>
         <w:pStyle w:val="Heading1"/>
@@ -590,8 +764,8 @@
         <w:t xml:space="preserve">References</w:t>
       </w:r>
     </w:p>
-    <w:bookmarkStart w:id="29" w:name="refs"/>
-    <w:bookmarkStart w:id="28" w:name="ref-schaeferosn2014"/>
+    <w:bookmarkStart w:id="32" w:name="refs"/>
+    <w:bookmarkStart w:id="31" w:name="ref-schaeferosn2014"/>
     <w:p>
       <w:pPr>
         <w:pStyle w:val="Bibliography"/>
@@ -612,9 +786,9 @@
         <w:t xml:space="preserve">In, 8394.</w:t>
       </w:r>
     </w:p>
-    <w:bookmarkEnd w:id="28"/>
-    <w:bookmarkEnd w:id="29"/>
-    <w:bookmarkEnd w:id="30"/>
+    <w:bookmarkEnd w:id="31"/>
+    <w:bookmarkEnd w:id="32"/>
+    <w:bookmarkEnd w:id="33"/>
     <w:sectPr/>
   </w:body>
 </w:document>
@@ -804,6 +978,9 @@
     <w:abstractNumId w:val="991"/>
   </w:num>
   <w:num w:numId="1002">
+    <w:abstractNumId w:val="991"/>
+  </w:num>
+  <w:num w:numId="1003">
     <w:abstractNumId w:val="991"/>
   </w:num>
 </w:numbering>
